--- a/บทคัดย่อ.docx
+++ b/บทคัดย่อ.docx
@@ -46,29 +46,54 @@
         <w:jc w:val="thaiDistribute"/>
         <w:rPr>
           <w:rFonts w:ascii="TH Sarabun New" w:hAnsi="TH Sarabun New" w:cs="TH Sarabun New" w:hint="cs"/>
-          <w:sz w:val="32"/>
-          <w:szCs w:val="32"/>
-          <w:cs/>
+          <w:color w:val="000000" w:themeColor="text1"/>
+          <w:sz w:val="36"/>
+          <w:szCs w:val="36"/>
         </w:rPr>
       </w:pPr>
       <w:r>
+        <w:rPr>
+          <w:rFonts w:ascii="TH Sarabun New" w:hAnsi="TH Sarabun New" w:cs="TH Sarabun New"/>
+          <w:color w:val="000000" w:themeColor="text1"/>
+          <w:sz w:val="36"/>
+          <w:szCs w:val="36"/>
+          <w:cs/>
+        </w:rPr>
+        <w:t>วัตถุประสงค์ของรายงานฉบับนี้เป็นการออกแบบระบบตรวจสอบและการกู้คืนข้อมูลเว็บไซต์อัตโนมัติ เพื่อช่วยเหลือผู้ดูแลเว็บไซต์กรณีเกิดการเปลี่ยนแปลงข้อมูลที่ไม่ได้เกิดขึ้นจากผู้ดูแล เพื่อช่วยเหลือผู้ดูแลเว็บไซต์ป้องกันความปลอดภัยให้เกิดประสิทธิภาพมากยิ่งขึ้น เพื่อจัดการเว็บไซต์ที่ถูกเปลี่ยนแปลง</w:t>
+      </w:r>
+      <w:r>
+        <w:rPr>
+          <w:rFonts w:ascii="TH Sarabun New" w:hAnsi="TH Sarabun New" w:cs="TH Sarabun New" w:hint="cs"/>
+          <w:color w:val="000000" w:themeColor="text1"/>
+          <w:sz w:val="36"/>
+          <w:szCs w:val="36"/>
+          <w:cs/>
+        </w:rPr>
+        <w:t>แล้วมีปัญหาต่อมา</w:t>
+      </w:r>
+      <w:r>
+        <w:rPr>
+          <w:rFonts w:ascii="TH Sarabun New" w:hAnsi="TH Sarabun New" w:cs="TH Sarabun New"/>
+          <w:color w:val="000000" w:themeColor="text1"/>
+          <w:sz w:val="36"/>
+          <w:szCs w:val="36"/>
+          <w:cs/>
+        </w:rPr>
+        <w:t xml:space="preserve">ให้กลับสู่สภาพเดิม </w:t>
+      </w:r>
+    </w:p>
+    <w:p>
+      <w:pPr>
+        <w:spacing w:after="0" w:line="240" w:lineRule="auto"/>
+        <w:ind w:firstLine="720"/>
+        <w:jc w:val="thaiDistribute"/>
         <w:rPr>
           <w:rFonts w:ascii="TH Sarabun New" w:hAnsi="TH Sarabun New" w:cs="TH Sarabun New"/>
           <w:sz w:val="32"/>
           <w:szCs w:val="32"/>
           <w:cs/>
         </w:rPr>
-        <w:t>วัตถุประสงค์ของปริญญานิพนธ์ฉบับนี้เป็นการออกแบบระบบตรวจสอบและการกู้คืนข้อมูลเว็บไซต์อัตโนมัติ เพื่อช่วยเหลือผู้ดูแลเว็บไซต์กรณีเกิดการเปลี่ยนแปลงข้อมูลที่ไม่ได้เกิดขึ้นจากผู้ดูแล เพื่อช่วยเหลือผู้ดูแลเว็บไซต์ป้องกันความปลอดภัยให้เกิดประสิทธิภาพมากยิ่งขึ้น เพื่อจัดการเว็บไซต์ที่ถูกเปลี่ยนแปลงข้อมูลให้กลับสู่สภาพเดิม และสามารถ</w:t>
-      </w:r>
-      <w:r>
-        <w:rPr>
-          <w:rFonts w:ascii="TH Sarabun New" w:hAnsi="TH Sarabun New" w:cs="TH Sarabun New" w:hint="cs"/>
-          <w:sz w:val="32"/>
-          <w:szCs w:val="32"/>
-          <w:cs/>
-        </w:rPr>
-        <w:t>จัดการข้อมูลรายงานผลการเพิ่มลดของข้อมูลได้ ดังนั้นผู้ใช้สามารถวิเคราะห์และนำข้อมูลไปใช้ให้เกิดประโยชน์ได้สูงสุด</w:t>
-      </w:r>
+      </w:pPr>
       <w:bookmarkStart w:id="0" w:name="_GoBack"/>
       <w:bookmarkEnd w:id="0"/>
     </w:p>
@@ -131,7 +156,7 @@
     <w:sdtContent>
       <w:p>
         <w:pPr>
-          <w:pStyle w:val="Footer"/>
+          <w:pStyle w:val="a5"/>
           <w:jc w:val="right"/>
           <w:rPr>
             <w:rFonts w:ascii="TH Sarabun New" w:hAnsi="TH Sarabun New" w:cs="TH Sarabun New"/>
@@ -572,17 +597,17 @@
     <w:lsdException w:name="Hashtag" w:semiHidden="1" w:unhideWhenUsed="1"/>
     <w:lsdException w:name="Unresolved Mention" w:semiHidden="1" w:unhideWhenUsed="1"/>
   </w:latentStyles>
-  <w:style w:type="paragraph" w:default="1" w:styleId="Normal">
+  <w:style w:type="paragraph" w:default="1" w:styleId="a">
     <w:name w:val="Normal"/>
     <w:qFormat/>
   </w:style>
-  <w:style w:type="character" w:default="1" w:styleId="DefaultParagraphFont">
+  <w:style w:type="character" w:default="1" w:styleId="a0">
     <w:name w:val="Default Paragraph Font"/>
     <w:uiPriority w:val="1"/>
     <w:semiHidden/>
     <w:unhideWhenUsed/>
   </w:style>
-  <w:style w:type="table" w:default="1" w:styleId="TableNormal">
+  <w:style w:type="table" w:default="1" w:styleId="a1">
     <w:name w:val="Normal Table"/>
     <w:uiPriority w:val="99"/>
     <w:semiHidden/>
@@ -597,16 +622,16 @@
       </w:tblCellMar>
     </w:tblPr>
   </w:style>
-  <w:style w:type="numbering" w:default="1" w:styleId="NoList">
+  <w:style w:type="numbering" w:default="1" w:styleId="a2">
     <w:name w:val="No List"/>
     <w:uiPriority w:val="99"/>
     <w:semiHidden/>
     <w:unhideWhenUsed/>
   </w:style>
-  <w:style w:type="paragraph" w:styleId="Header">
+  <w:style w:type="paragraph" w:styleId="a3">
     <w:name w:val="header"/>
-    <w:basedOn w:val="Normal"/>
-    <w:link w:val="HeaderChar"/>
+    <w:basedOn w:val="a"/>
+    <w:link w:val="a4"/>
     <w:uiPriority w:val="99"/>
     <w:unhideWhenUsed/>
     <w:rsid w:val="008C009F"/>
@@ -618,17 +643,17 @@
       <w:spacing w:after="0" w:line="240" w:lineRule="auto"/>
     </w:pPr>
   </w:style>
-  <w:style w:type="character" w:customStyle="1" w:styleId="HeaderChar">
-    <w:name w:val="Header Char"/>
-    <w:basedOn w:val="DefaultParagraphFont"/>
-    <w:link w:val="Header"/>
+  <w:style w:type="character" w:customStyle="1" w:styleId="a4">
+    <w:name w:val="หัวกระดาษ อักขระ"/>
+    <w:basedOn w:val="a0"/>
+    <w:link w:val="a3"/>
     <w:uiPriority w:val="99"/>
     <w:rsid w:val="008C009F"/>
   </w:style>
-  <w:style w:type="paragraph" w:styleId="Footer">
+  <w:style w:type="paragraph" w:styleId="a5">
     <w:name w:val="footer"/>
-    <w:basedOn w:val="Normal"/>
-    <w:link w:val="FooterChar"/>
+    <w:basedOn w:val="a"/>
+    <w:link w:val="a6"/>
     <w:uiPriority w:val="99"/>
     <w:unhideWhenUsed/>
     <w:rsid w:val="008C009F"/>
@@ -640,10 +665,10 @@
       <w:spacing w:after="0" w:line="240" w:lineRule="auto"/>
     </w:pPr>
   </w:style>
-  <w:style w:type="character" w:customStyle="1" w:styleId="FooterChar">
-    <w:name w:val="Footer Char"/>
-    <w:basedOn w:val="DefaultParagraphFont"/>
-    <w:link w:val="Footer"/>
+  <w:style w:type="character" w:customStyle="1" w:styleId="a6">
+    <w:name w:val="ท้ายกระดาษ อักขระ"/>
+    <w:basedOn w:val="a0"/>
+    <w:link w:val="a5"/>
     <w:uiPriority w:val="99"/>
     <w:rsid w:val="008C009F"/>
   </w:style>
